--- a/Steps/4. Skybox.docx
+++ b/Steps/4. Skybox.docx
@@ -1,6 +1,6 @@
 
 <file path=word/document.xml><?xml version="1.0" encoding="utf-8"?>
-<w:document xmlns:wpc="http://schemas.microsoft.com/office/word/2010/wordprocessingCanvas" xmlns:cx="http://schemas.microsoft.com/office/drawing/2014/chartex" xmlns:cx1="http://schemas.microsoft.com/office/drawing/2015/9/8/chartex" xmlns:cx2="http://schemas.microsoft.com/office/drawing/2015/10/21/chartex" xmlns:cx3="http://schemas.microsoft.com/office/drawing/2016/5/9/chartex" xmlns:cx4="http://schemas.microsoft.com/office/drawing/2016/5/10/chartex" xmlns:cx5="http://schemas.microsoft.com/office/drawing/2016/5/11/chartex" xmlns:cx6="http://schemas.microsoft.com/office/drawing/2016/5/12/chartex" xmlns:cx7="http://schemas.microsoft.com/office/drawing/2016/5/13/chartex" xmlns:cx8="http://schemas.microsoft.com/office/drawing/2016/5/14/chartex" xmlns:mc="http://schemas.openxmlformats.org/markup-compatibility/2006" xmlns:aink="http://schemas.microsoft.com/office/drawing/2016/ink" xmlns:am3d="http://schemas.microsoft.com/office/drawing/2017/model3d" xmlns:o="urn:schemas-microsoft-com:office:office" xmlns:r="http://schemas.openxmlformats.org/officeDocument/2006/relationships" xmlns:m="http://schemas.openxmlformats.org/officeDocument/2006/math" xmlns:v="urn:schemas-microsoft-com:vml" xmlns:wp14="http://schemas.microsoft.com/office/word/2010/wordprocessingDrawing" xmlns:wp="http://schemas.openxmlformats.org/drawingml/2006/wordprocessingDrawing" xmlns:w10="urn:schemas-microsoft-com:office:word" xmlns:w="http://schemas.openxmlformats.org/wordprocessingml/2006/main" xmlns:w14="http://schemas.microsoft.com/office/word/2010/wordml" xmlns:w15="http://schemas.microsoft.com/office/word/2012/wordml" xmlns:w16cid="http://schemas.microsoft.com/office/word/2016/wordml/cid" xmlns:w16se="http://schemas.microsoft.com/office/word/2015/wordml/symex" xmlns:wpg="http://schemas.microsoft.com/office/word/2010/wordprocessingGroup" xmlns:wpi="http://schemas.microsoft.com/office/word/2010/wordprocessingInk" xmlns:wne="http://schemas.microsoft.com/office/word/2006/wordml" xmlns:wps="http://schemas.microsoft.com/office/word/2010/wordprocessingShape" mc:Ignorable="w14 w15 w16se w16cid wp14">
+<w:document xmlns:wpc="http://schemas.microsoft.com/office/word/2010/wordprocessingCanvas" xmlns:cx="http://schemas.microsoft.com/office/drawing/2014/chartex" xmlns:cx1="http://schemas.microsoft.com/office/drawing/2015/9/8/chartex" xmlns:mc="http://schemas.openxmlformats.org/markup-compatibility/2006" xmlns:o="urn:schemas-microsoft-com:office:office" xmlns:r="http://schemas.openxmlformats.org/officeDocument/2006/relationships" xmlns:m="http://schemas.openxmlformats.org/officeDocument/2006/math" xmlns:v="urn:schemas-microsoft-com:vml" xmlns:wp14="http://schemas.microsoft.com/office/word/2010/wordprocessingDrawing" xmlns:wp="http://schemas.openxmlformats.org/drawingml/2006/wordprocessingDrawing" xmlns:w10="urn:schemas-microsoft-com:office:word" xmlns:w="http://schemas.openxmlformats.org/wordprocessingml/2006/main" xmlns:w14="http://schemas.microsoft.com/office/word/2010/wordml" xmlns:w15="http://schemas.microsoft.com/office/word/2012/wordml" xmlns:w16se="http://schemas.microsoft.com/office/word/2015/wordml/symex" xmlns:wpg="http://schemas.microsoft.com/office/word/2010/wordprocessingGroup" xmlns:wpi="http://schemas.microsoft.com/office/word/2010/wordprocessingInk" xmlns:wne="http://schemas.microsoft.com/office/word/2006/wordml" xmlns:wps="http://schemas.microsoft.com/office/word/2010/wordprocessingShape" mc:Ignorable="w14 w15 w16se wp14">
   <w:body>
     <w:p>
       <w:pPr>
@@ -27,28 +27,51 @@
     <w:p>
       <w:pPr>
         <w:rPr>
-          <w:sz w:val="24"/>
-          <w:szCs w:val="24"/>
+          <w:sz w:val="28"/>
+          <w:szCs w:val="28"/>
         </w:rPr>
       </w:pPr>
       <w:r>
         <w:rPr>
           <w:b/>
           <w:bCs/>
-          <w:sz w:val="24"/>
-          <w:szCs w:val="24"/>
+          <w:sz w:val="28"/>
+          <w:szCs w:val="28"/>
         </w:rPr>
         <w:t>Objective:</w:t>
       </w:r>
       <w:r>
         <w:rPr>
-          <w:sz w:val="24"/>
-          <w:szCs w:val="24"/>
-        </w:rPr>
-        <w:t xml:space="preserve"> We’re going to add a skybox!</w:t>
-      </w:r>
-    </w:p>
-    <w:p/>
+          <w:sz w:val="28"/>
+          <w:szCs w:val="28"/>
+        </w:rPr>
+        <w:t xml:space="preserve"> </w:t>
+      </w:r>
+      <w:proofErr w:type="gramStart"/>
+      <w:r>
+        <w:rPr>
+          <w:sz w:val="28"/>
+          <w:szCs w:val="28"/>
+        </w:rPr>
+        <w:t>We’re</w:t>
+      </w:r>
+      <w:proofErr w:type="gramEnd"/>
+      <w:r>
+        <w:rPr>
+          <w:sz w:val="28"/>
+          <w:szCs w:val="28"/>
+        </w:rPr>
+        <w:t xml:space="preserve"> going to add a skybox!</w:t>
+      </w:r>
+    </w:p>
+    <w:p>
+      <w:pPr>
+        <w:rPr>
+          <w:sz w:val="28"/>
+          <w:szCs w:val="28"/>
+        </w:rPr>
+      </w:pPr>
+    </w:p>
     <w:p>
       <w:pPr>
         <w:pStyle w:val="ListParagraph"/>
@@ -56,32 +79,42 @@
           <w:ilvl w:val="0"/>
           <w:numId w:val="1"/>
         </w:numPr>
-      </w:pPr>
-      <w:r>
-        <w:t xml:space="preserve">Create material and name </w:t>
-      </w:r>
-      <w:proofErr w:type="gramStart"/>
-      <w:r>
-        <w:t>it</w:t>
-      </w:r>
-      <w:proofErr w:type="gramEnd"/>
-      <w:r>
-        <w:t xml:space="preserve"> </w:t>
+        <w:rPr>
+          <w:sz w:val="28"/>
+          <w:szCs w:val="28"/>
+        </w:rPr>
+      </w:pPr>
+      <w:r>
+        <w:rPr>
+          <w:sz w:val="28"/>
+          <w:szCs w:val="28"/>
+        </w:rPr>
+        <w:t xml:space="preserve">Create material and name it </w:t>
       </w:r>
       <w:r>
         <w:rPr>
           <w:b/>
           <w:bCs/>
+          <w:sz w:val="28"/>
+          <w:szCs w:val="28"/>
         </w:rPr>
         <w:t>Skybox</w:t>
       </w:r>
       <w:r>
+        <w:rPr>
+          <w:sz w:val="28"/>
+          <w:szCs w:val="28"/>
+        </w:rPr>
         <w:t>.</w:t>
       </w:r>
     </w:p>
     <w:p>
       <w:pPr>
         <w:pStyle w:val="ListParagraph"/>
+        <w:rPr>
+          <w:sz w:val="28"/>
+          <w:szCs w:val="28"/>
+        </w:rPr>
       </w:pPr>
     </w:p>
     <w:p>
@@ -91,79 +124,108 @@
           <w:ilvl w:val="0"/>
           <w:numId w:val="1"/>
         </w:numPr>
-      </w:pPr>
-      <w:r>
+        <w:rPr>
+          <w:sz w:val="28"/>
+          <w:szCs w:val="28"/>
+        </w:rPr>
+      </w:pPr>
+      <w:r>
+        <w:rPr>
+          <w:sz w:val="28"/>
+          <w:szCs w:val="28"/>
+        </w:rPr>
         <w:t xml:space="preserve">Go to the Inspector and find the </w:t>
       </w:r>
       <w:r>
         <w:rPr>
           <w:b/>
           <w:bCs/>
+          <w:sz w:val="28"/>
+          <w:szCs w:val="28"/>
         </w:rPr>
         <w:t>Shader</w:t>
       </w:r>
       <w:r>
-        <w:t xml:space="preserve"> </w:t>
-      </w:r>
-      <w:r>
-        <w:t>dropdown</w:t>
-      </w:r>
-      <w:r>
-        <w:t xml:space="preserve"> menu. Change it from </w:t>
+        <w:rPr>
+          <w:sz w:val="28"/>
+          <w:szCs w:val="28"/>
+        </w:rPr>
+        <w:t xml:space="preserve"> dropdown menu. Change it from </w:t>
       </w:r>
       <w:r>
         <w:rPr>
           <w:b/>
           <w:bCs/>
+          <w:sz w:val="28"/>
+          <w:szCs w:val="28"/>
         </w:rPr>
         <w:t>Standard</w:t>
       </w:r>
       <w:r>
+        <w:rPr>
+          <w:sz w:val="28"/>
+          <w:szCs w:val="28"/>
+        </w:rPr>
         <w:t xml:space="preserve"> to </w:t>
       </w:r>
       <w:r>
         <w:rPr>
           <w:b/>
           <w:bCs/>
+          <w:sz w:val="28"/>
+          <w:szCs w:val="28"/>
         </w:rPr>
         <w:t>Skybox</w:t>
       </w:r>
       <w:r>
+        <w:rPr>
+          <w:sz w:val="28"/>
+          <w:szCs w:val="28"/>
+        </w:rPr>
         <w:t xml:space="preserve"> </w:t>
       </w:r>
       <w:r>
         <w:rPr>
           <w:b/>
           <w:bCs/>
+          <w:sz w:val="28"/>
+          <w:szCs w:val="28"/>
         </w:rPr>
         <w:t>-&gt;</w:t>
       </w:r>
       <w:r>
+        <w:rPr>
+          <w:sz w:val="28"/>
+          <w:szCs w:val="28"/>
+        </w:rPr>
         <w:t xml:space="preserve"> </w:t>
       </w:r>
       <w:r>
         <w:rPr>
           <w:b/>
           <w:bCs/>
-        </w:rPr>
-        <w:t>Procedural</w:t>
-      </w:r>
-      <w:r>
-        <w:rPr>
-          <w:b/>
-          <w:bCs/>
-        </w:rPr>
-        <w:t>.</w:t>
-      </w:r>
-    </w:p>
-    <w:p>
-      <w:pPr>
-        <w:pStyle w:val="ListParagraph"/>
-      </w:pPr>
-    </w:p>
-    <w:p>
-      <w:pPr>
-        <w:pStyle w:val="ListParagraph"/>
+          <w:sz w:val="28"/>
+          <w:szCs w:val="28"/>
+        </w:rPr>
+        <w:t>Procedural.</w:t>
+      </w:r>
+    </w:p>
+    <w:p>
+      <w:pPr>
+        <w:pStyle w:val="ListParagraph"/>
+        <w:rPr>
+          <w:sz w:val="28"/>
+          <w:szCs w:val="28"/>
+        </w:rPr>
+      </w:pPr>
+    </w:p>
+    <w:p>
+      <w:pPr>
+        <w:pStyle w:val="ListParagraph"/>
+        <w:rPr>
+          <w:sz w:val="28"/>
+          <w:szCs w:val="28"/>
+        </w:rPr>
       </w:pPr>
     </w:p>
     <w:p>
@@ -173,37 +235,66 @@
           <w:ilvl w:val="0"/>
           <w:numId w:val="1"/>
         </w:numPr>
-      </w:pPr>
-      <w:r>
+        <w:rPr>
+          <w:sz w:val="28"/>
+          <w:szCs w:val="28"/>
+        </w:rPr>
+      </w:pPr>
+      <w:r>
+        <w:rPr>
+          <w:sz w:val="28"/>
+          <w:szCs w:val="28"/>
+        </w:rPr>
         <w:t>Change the</w:t>
       </w:r>
       <w:r>
         <w:rPr>
           <w:b/>
           <w:bCs/>
+          <w:sz w:val="28"/>
+          <w:szCs w:val="28"/>
         </w:rPr>
         <w:t xml:space="preserve"> Sky Tint </w:t>
       </w:r>
       <w:r>
-        <w:t>color</w:t>
-      </w:r>
-      <w:r>
-        <w:t xml:space="preserve"> and drag the asset on to your Sky in the </w:t>
+        <w:rPr>
+          <w:sz w:val="28"/>
+          <w:szCs w:val="28"/>
+        </w:rPr>
+        <w:t xml:space="preserve">color and drag the asset on to your Sky in the </w:t>
       </w:r>
       <w:r>
         <w:rPr>
           <w:b/>
           <w:bCs/>
+          <w:sz w:val="28"/>
+          <w:szCs w:val="28"/>
         </w:rPr>
         <w:t>Scene</w:t>
       </w:r>
       <w:r>
+        <w:rPr>
+          <w:sz w:val="28"/>
+          <w:szCs w:val="28"/>
+        </w:rPr>
         <w:t xml:space="preserve"> window.</w:t>
       </w:r>
     </w:p>
     <w:p>
       <w:pPr>
-        <w:pStyle w:val="ListParagraph"/>
+        <w:pStyle w:val="Title"/>
+      </w:pPr>
+      <w:r>
+        <w:t>Creating a six sided sky box</w:t>
+      </w:r>
+    </w:p>
+    <w:p>
+      <w:pPr>
+        <w:pStyle w:val="ListParagraph"/>
+        <w:rPr>
+          <w:sz w:val="28"/>
+          <w:szCs w:val="28"/>
+        </w:rPr>
       </w:pPr>
     </w:p>
     <w:p>
@@ -213,75 +304,45 @@
           <w:ilvl w:val="0"/>
           <w:numId w:val="1"/>
         </w:numPr>
-      </w:pPr>
-      <w:r>
+        <w:rPr>
+          <w:sz w:val="28"/>
+          <w:szCs w:val="28"/>
+        </w:rPr>
+      </w:pPr>
+      <w:r>
+        <w:rPr>
+          <w:sz w:val="28"/>
+          <w:szCs w:val="28"/>
+        </w:rPr>
         <w:t>Go to the asset store and find a free skybox asset or make your own!</w:t>
       </w:r>
     </w:p>
     <w:p>
       <w:pPr>
-        <w:pStyle w:val="ListParagraph"/>
-      </w:pPr>
-      <w:bookmarkStart w:id="0" w:name="_GoBack"/>
-      <w:bookmarkEnd w:id="0"/>
-    </w:p>
-    <w:p>
-      <w:pPr>
-        <w:pStyle w:val="ListParagraph"/>
-      </w:pPr>
-      <w:r>
-        <w:t>If we go back to where our Skybox material is here, you can see there's a slot for</w:t>
-      </w:r>
-      <w:r>
-        <w:t xml:space="preserve"> f</w:t>
-      </w:r>
-      <w:r>
-        <w:t>ront, there's a slot for back, and left and so on.</w:t>
-      </w:r>
-      <w:r>
-        <w:t xml:space="preserve"> </w:t>
-      </w:r>
-      <w:r>
-        <w:t>This Skybox goes one step further.</w:t>
-      </w:r>
-      <w:r>
-        <w:t xml:space="preserve"> </w:t>
-      </w:r>
-      <w:r>
-        <w:t>Thank you very much to the creators of this.</w:t>
-      </w:r>
-      <w:r>
-        <w:t xml:space="preserve"> </w:t>
-      </w:r>
-      <w:r>
-        <w:t>They've got a DSGWP already created in here as a material.</w:t>
-      </w:r>
-      <w:r>
-        <w:t xml:space="preserve"> </w:t>
-      </w:r>
-      <w:proofErr w:type="gramStart"/>
-      <w:r>
-        <w:t>So</w:t>
-      </w:r>
-      <w:proofErr w:type="gramEnd"/>
-      <w:r>
-        <w:t xml:space="preserve"> I can just go and drag that straight onto my Skybox and boom, look, all</w:t>
-      </w:r>
-      <w:r>
-        <w:t xml:space="preserve"> </w:t>
-      </w:r>
-      <w:r>
-        <w:t>of a sudden, our game is looking really different, really cool, really amazing.</w:t>
-      </w:r>
-    </w:p>
-    <w:p>
-      <w:pPr>
-        <w:pStyle w:val="ListParagraph"/>
-      </w:pPr>
-    </w:p>
-    <w:p>
-      <w:pPr>
-        <w:pStyle w:val="ListParagraph"/>
+        <w:ind w:left="360"/>
+        <w:rPr>
+          <w:sz w:val="28"/>
+          <w:szCs w:val="28"/>
+        </w:rPr>
+      </w:pPr>
+      <w:hyperlink r:id="rId5" w:history="1">
+        <w:r>
+          <w:rPr>
+            <w:rStyle w:val="Hyperlink"/>
+            <w:sz w:val="28"/>
+            <w:szCs w:val="28"/>
+          </w:rPr>
+          <w:t>https://assetstore.unity.com/packages/2d/textures-materials/sky/skybox-volume-2-nebula-3392</w:t>
+        </w:r>
+      </w:hyperlink>
+    </w:p>
+    <w:p>
+      <w:pPr>
+        <w:pStyle w:val="ListParagraph"/>
+        <w:rPr>
+          <w:sz w:val="28"/>
+          <w:szCs w:val="28"/>
+        </w:rPr>
       </w:pPr>
     </w:p>
     <w:p>
@@ -291,47 +352,519 @@
           <w:ilvl w:val="0"/>
           <w:numId w:val="1"/>
         </w:numPr>
-      </w:pPr>
-      <w:r>
-        <w:t>If you do go to the asset store change the Shader to Skybox/6 sided, import the Skybox and drag and drop on to your scene.</w:t>
-      </w:r>
-    </w:p>
-    <w:p>
-      <w:pPr>
-        <w:pStyle w:val="ListParagraph"/>
-      </w:pPr>
-    </w:p>
-    <w:p>
+        <w:rPr>
+          <w:sz w:val="28"/>
+          <w:szCs w:val="28"/>
+        </w:rPr>
+      </w:pPr>
+      <w:r>
+        <w:rPr>
+          <w:sz w:val="28"/>
+          <w:szCs w:val="28"/>
+        </w:rPr>
+        <w:t>If we go back</w:t>
+      </w:r>
+      <w:r>
+        <w:rPr>
+          <w:sz w:val="28"/>
+          <w:szCs w:val="28"/>
+        </w:rPr>
+        <w:t xml:space="preserve"> to where our Skybox Volume 2 material in</w:t>
+      </w:r>
+      <w:r>
+        <w:rPr>
+          <w:sz w:val="28"/>
+          <w:szCs w:val="28"/>
+        </w:rPr>
+        <w:t xml:space="preserve"> </w:t>
+      </w:r>
+      <w:r>
+        <w:rPr>
+          <w:sz w:val="28"/>
+          <w:szCs w:val="28"/>
+        </w:rPr>
+        <w:t>the assets folder and open one of them</w:t>
+      </w:r>
+      <w:r>
+        <w:rPr>
+          <w:sz w:val="28"/>
+          <w:szCs w:val="28"/>
+        </w:rPr>
+        <w:t xml:space="preserve">, you can see </w:t>
+      </w:r>
+      <w:proofErr w:type="gramStart"/>
+      <w:r>
+        <w:rPr>
+          <w:sz w:val="28"/>
+          <w:szCs w:val="28"/>
+        </w:rPr>
+        <w:t>there's</w:t>
+      </w:r>
+      <w:proofErr w:type="gramEnd"/>
+      <w:r>
+        <w:rPr>
+          <w:sz w:val="28"/>
+          <w:szCs w:val="28"/>
+        </w:rPr>
+        <w:t xml:space="preserve"> a slot for front, there's a slot for back, and left and so on. </w:t>
+      </w:r>
+    </w:p>
+    <w:p>
+      <w:pPr>
+        <w:pStyle w:val="ListParagraph"/>
+        <w:rPr>
+          <w:sz w:val="28"/>
+          <w:szCs w:val="28"/>
+        </w:rPr>
+      </w:pPr>
+    </w:p>
+    <w:p>
+      <w:pPr>
+        <w:pStyle w:val="ListParagraph"/>
+        <w:rPr>
+          <w:sz w:val="28"/>
+          <w:szCs w:val="28"/>
+        </w:rPr>
+      </w:pPr>
+    </w:p>
+    <w:p>
+      <w:pPr>
+        <w:pStyle w:val="ListParagraph"/>
+        <w:rPr>
+          <w:sz w:val="28"/>
+          <w:szCs w:val="28"/>
+        </w:rPr>
+      </w:pPr>
+    </w:p>
+    <w:p>
+      <w:pPr>
+        <w:pStyle w:val="ListParagraph"/>
+        <w:rPr>
+          <w:sz w:val="28"/>
+          <w:szCs w:val="28"/>
+        </w:rPr>
+      </w:pPr>
+    </w:p>
+    <w:p>
+      <w:pPr>
+        <w:pStyle w:val="ListParagraph"/>
+        <w:rPr>
+          <w:sz w:val="28"/>
+          <w:szCs w:val="28"/>
+        </w:rPr>
+      </w:pPr>
+    </w:p>
+    <w:p>
+      <w:pPr>
+        <w:pStyle w:val="ListParagraph"/>
+        <w:rPr>
+          <w:sz w:val="28"/>
+          <w:szCs w:val="28"/>
+        </w:rPr>
+      </w:pPr>
+    </w:p>
+    <w:p>
+      <w:pPr>
+        <w:pStyle w:val="ListParagraph"/>
+        <w:rPr>
+          <w:sz w:val="28"/>
+          <w:szCs w:val="28"/>
+        </w:rPr>
+      </w:pPr>
+    </w:p>
+    <w:p>
+      <w:pPr>
+        <w:pStyle w:val="ListParagraph"/>
+        <w:rPr>
+          <w:sz w:val="28"/>
+          <w:szCs w:val="28"/>
+        </w:rPr>
+      </w:pPr>
+    </w:p>
+    <w:p>
+      <w:pPr>
+        <w:pStyle w:val="ListParagraph"/>
+        <w:rPr>
+          <w:sz w:val="28"/>
+          <w:szCs w:val="28"/>
+        </w:rPr>
+      </w:pPr>
+    </w:p>
+    <w:p>
+      <w:pPr>
+        <w:pStyle w:val="ListParagraph"/>
+        <w:numPr>
+          <w:ilvl w:val="0"/>
+          <w:numId w:val="1"/>
+        </w:numPr>
+        <w:rPr>
+          <w:sz w:val="28"/>
+          <w:szCs w:val="28"/>
+        </w:rPr>
+      </w:pPr>
+      <w:proofErr w:type="gramStart"/>
+      <w:r>
+        <w:rPr>
+          <w:sz w:val="28"/>
+          <w:szCs w:val="28"/>
+        </w:rPr>
+        <w:lastRenderedPageBreak/>
+        <w:t>So</w:t>
+      </w:r>
+      <w:proofErr w:type="gramEnd"/>
+      <w:r>
+        <w:rPr>
+          <w:sz w:val="28"/>
+          <w:szCs w:val="28"/>
+        </w:rPr>
+        <w:t xml:space="preserve"> I'm </w:t>
+      </w:r>
+      <w:r>
+        <w:rPr>
+          <w:sz w:val="28"/>
+          <w:szCs w:val="28"/>
+        </w:rPr>
+        <w:t>going to</w:t>
+      </w:r>
+      <w:r>
+        <w:rPr>
+          <w:sz w:val="28"/>
+          <w:szCs w:val="28"/>
+        </w:rPr>
+        <w:t xml:space="preserve"> go back up to my assets level here. Find my Skybox and </w:t>
+      </w:r>
+      <w:r>
+        <w:rPr>
+          <w:b/>
+          <w:sz w:val="28"/>
+          <w:szCs w:val="28"/>
+        </w:rPr>
+        <w:t>change it from procedural to six-sided</w:t>
+      </w:r>
+      <w:r>
+        <w:rPr>
+          <w:sz w:val="28"/>
+          <w:szCs w:val="28"/>
+        </w:rPr>
+        <w:t xml:space="preserve">. </w:t>
+      </w:r>
+    </w:p>
+    <w:p>
+      <w:pPr>
+        <w:pStyle w:val="ListParagraph"/>
+        <w:jc w:val="center"/>
+        <w:rPr>
+          <w:sz w:val="28"/>
+          <w:szCs w:val="28"/>
+        </w:rPr>
+      </w:pPr>
+      <w:r>
+        <w:rPr>
+          <w:sz w:val="28"/>
+          <w:szCs w:val="28"/>
+        </w:rPr>
+        <w:drawing>
+          <wp:inline distT="0" distB="0" distL="0" distR="0" wp14:anchorId="7A4B621B" wp14:editId="38FFA8C9">
+            <wp:extent cx="3296110" cy="3429479"/>
+            <wp:effectExtent l="0" t="0" r="0" b="0"/>
+            <wp:docPr id="1" name="Picture 1"/>
+            <wp:cNvGraphicFramePr>
+              <a:graphicFrameLocks xmlns:a="http://schemas.openxmlformats.org/drawingml/2006/main" noChangeAspect="1"/>
+            </wp:cNvGraphicFramePr>
+            <a:graphic xmlns:a="http://schemas.openxmlformats.org/drawingml/2006/main">
+              <a:graphicData uri="http://schemas.openxmlformats.org/drawingml/2006/picture">
+                <pic:pic xmlns:pic="http://schemas.openxmlformats.org/drawingml/2006/picture">
+                  <pic:nvPicPr>
+                    <pic:cNvPr id="1" name=""/>
+                    <pic:cNvPicPr/>
+                  </pic:nvPicPr>
+                  <pic:blipFill>
+                    <a:blip r:embed="rId6"/>
+                    <a:stretch>
+                      <a:fillRect/>
+                    </a:stretch>
+                  </pic:blipFill>
+                  <pic:spPr>
+                    <a:xfrm>
+                      <a:off x="0" y="0"/>
+                      <a:ext cx="3296110" cy="3429479"/>
+                    </a:xfrm>
+                    <a:prstGeom prst="rect">
+                      <a:avLst/>
+                    </a:prstGeom>
+                  </pic:spPr>
+                </pic:pic>
+              </a:graphicData>
+            </a:graphic>
+          </wp:inline>
+        </w:drawing>
+      </w:r>
+    </w:p>
+    <w:p>
+      <w:pPr>
+        <w:pStyle w:val="ListParagraph"/>
+        <w:rPr>
+          <w:sz w:val="28"/>
+          <w:szCs w:val="28"/>
+        </w:rPr>
+      </w:pPr>
+    </w:p>
+    <w:p>
+      <w:pPr>
+        <w:pStyle w:val="ListParagraph"/>
+        <w:rPr>
+          <w:sz w:val="28"/>
+          <w:szCs w:val="28"/>
+          <w:u w:val="single"/>
+        </w:rPr>
+      </w:pPr>
+      <w:proofErr w:type="gramStart"/>
+      <w:r>
+        <w:rPr>
+          <w:sz w:val="28"/>
+          <w:szCs w:val="28"/>
+        </w:rPr>
+        <w:t>Basically, the</w:t>
+      </w:r>
+      <w:proofErr w:type="gramEnd"/>
+      <w:r>
+        <w:rPr>
+          <w:sz w:val="28"/>
+          <w:szCs w:val="28"/>
+        </w:rPr>
+        <w:t xml:space="preserve"> Skybox is the thing that's sitting around the whole world. </w:t>
+      </w:r>
+      <w:proofErr w:type="gramStart"/>
+      <w:r>
+        <w:rPr>
+          <w:sz w:val="28"/>
+          <w:szCs w:val="28"/>
+        </w:rPr>
+        <w:t>And rather</w:t>
+      </w:r>
+      <w:proofErr w:type="gramEnd"/>
+      <w:r>
+        <w:rPr>
+          <w:sz w:val="28"/>
+          <w:szCs w:val="28"/>
+        </w:rPr>
+        <w:t xml:space="preserve"> than modeling a nice big smooth sphere,</w:t>
+      </w:r>
+      <w:r>
+        <w:rPr>
+          <w:sz w:val="28"/>
+          <w:szCs w:val="28"/>
+        </w:rPr>
+        <w:t xml:space="preserve"> </w:t>
+      </w:r>
+      <w:r>
+        <w:rPr>
+          <w:sz w:val="28"/>
+          <w:szCs w:val="28"/>
+        </w:rPr>
+        <w:t>we put six sides on a cube on a box around the world and blend them together so that it looks nice and seamless.</w:t>
+      </w:r>
+    </w:p>
+    <w:p>
+      <w:pPr>
+        <w:pStyle w:val="ListParagraph"/>
+        <w:rPr>
+          <w:sz w:val="28"/>
+          <w:szCs w:val="28"/>
+        </w:rPr>
+      </w:pPr>
+    </w:p>
+    <w:p>
+      <w:pPr>
+        <w:pStyle w:val="ListParagraph"/>
+        <w:rPr>
+          <w:sz w:val="28"/>
+          <w:szCs w:val="28"/>
+        </w:rPr>
+      </w:pPr>
+    </w:p>
+    <w:p>
+      <w:pPr>
+        <w:pStyle w:val="ListParagraph"/>
+        <w:rPr>
+          <w:sz w:val="28"/>
+          <w:szCs w:val="28"/>
+        </w:rPr>
+      </w:pPr>
+      <w:r>
+        <w:rPr>
+          <w:sz w:val="28"/>
+          <w:szCs w:val="28"/>
+        </w:rPr>
+        <w:t xml:space="preserve">This Skybox goes </w:t>
+      </w:r>
+      <w:proofErr w:type="gramStart"/>
+      <w:r>
+        <w:rPr>
+          <w:sz w:val="28"/>
+          <w:szCs w:val="28"/>
+        </w:rPr>
+        <w:t>one step</w:t>
+      </w:r>
+      <w:proofErr w:type="gramEnd"/>
+      <w:r>
+        <w:rPr>
+          <w:sz w:val="28"/>
+          <w:szCs w:val="28"/>
+        </w:rPr>
+        <w:t xml:space="preserve"> further. Thank you very much to the creators of this. </w:t>
+      </w:r>
+      <w:proofErr w:type="gramStart"/>
+      <w:r>
+        <w:rPr>
+          <w:sz w:val="28"/>
+          <w:szCs w:val="28"/>
+        </w:rPr>
+        <w:t>They've</w:t>
+      </w:r>
+      <w:proofErr w:type="gramEnd"/>
+      <w:r>
+        <w:rPr>
+          <w:sz w:val="28"/>
+          <w:szCs w:val="28"/>
+        </w:rPr>
+        <w:t xml:space="preserve"> got a DSGWP already created in here as a material. So I can just go and drag that straight onto my Skybox and boom, look, all of a sudden, our game is looking </w:t>
+      </w:r>
+      <w:proofErr w:type="gramStart"/>
+      <w:r>
+        <w:rPr>
+          <w:sz w:val="28"/>
+          <w:szCs w:val="28"/>
+        </w:rPr>
+        <w:t>really different</w:t>
+      </w:r>
+      <w:proofErr w:type="gramEnd"/>
+      <w:r>
+        <w:rPr>
+          <w:sz w:val="28"/>
+          <w:szCs w:val="28"/>
+        </w:rPr>
+        <w:t>, really cool, really amazing.</w:t>
+      </w:r>
+    </w:p>
+    <w:p>
+      <w:pPr>
+        <w:pStyle w:val="ListParagraph"/>
+        <w:rPr>
+          <w:sz w:val="28"/>
+          <w:szCs w:val="28"/>
+        </w:rPr>
+      </w:pPr>
+    </w:p>
+    <w:p>
+      <w:pPr>
+        <w:pStyle w:val="ListParagraph"/>
+        <w:rPr>
+          <w:sz w:val="28"/>
+          <w:szCs w:val="28"/>
+        </w:rPr>
+      </w:pPr>
+    </w:p>
+    <w:p>
+      <w:pPr>
+        <w:pStyle w:val="ListParagraph"/>
+        <w:numPr>
+          <w:ilvl w:val="0"/>
+          <w:numId w:val="1"/>
+        </w:numPr>
+        <w:rPr>
+          <w:sz w:val="28"/>
+          <w:szCs w:val="28"/>
+        </w:rPr>
+      </w:pPr>
+      <w:r>
+        <w:rPr>
+          <w:sz w:val="28"/>
+          <w:szCs w:val="28"/>
+        </w:rPr>
+        <w:t>If you do go to the asset store change the Shader to Skybox/6 sided, import the Skybox and drag and drop on to</w:t>
+      </w:r>
+      <w:bookmarkStart w:id="0" w:name="_GoBack"/>
+      <w:bookmarkEnd w:id="0"/>
+      <w:r>
+        <w:rPr>
+          <w:sz w:val="28"/>
+          <w:szCs w:val="28"/>
+        </w:rPr>
+        <w:t xml:space="preserve"> your scene.</w:t>
+      </w:r>
+    </w:p>
+    <w:p>
+      <w:pPr>
+        <w:pStyle w:val="ListParagraph"/>
+        <w:rPr>
+          <w:sz w:val="28"/>
+          <w:szCs w:val="28"/>
+        </w:rPr>
+      </w:pPr>
+    </w:p>
+    <w:p>
+      <w:pPr>
+        <w:rPr>
+          <w:sz w:val="28"/>
+          <w:szCs w:val="28"/>
+        </w:rPr>
+      </w:pPr>
       <w:r>
         <w:rPr>
           <w:b/>
           <w:bCs/>
+          <w:sz w:val="28"/>
+          <w:szCs w:val="28"/>
         </w:rPr>
         <w:t>Background</w:t>
       </w:r>
       <w:r>
-        <w:t xml:space="preserve">: </w:t>
-      </w:r>
-      <w:r>
-        <w:t>Basically, the Skybox is the thing that's sitting around the whole world.</w:t>
-      </w:r>
-      <w:r>
-        <w:t xml:space="preserve"> </w:t>
-      </w:r>
-      <w:r>
-        <w:t>And rather than modeling a nice big smooth sphere,</w:t>
-      </w:r>
-      <w:r>
-        <w:t xml:space="preserve"> </w:t>
-      </w:r>
-      <w:r>
-        <w:t>we put six sides on a cube on a box around the world and</w:t>
-      </w:r>
-      <w:r>
-        <w:t xml:space="preserve"> </w:t>
-      </w:r>
-      <w:r>
-        <w:t>blend them together so that it looks nice and seamless.</w:t>
+        <w:rPr>
+          <w:sz w:val="28"/>
+          <w:szCs w:val="28"/>
+        </w:rPr>
+        <w:t xml:space="preserve">: Basically, the Skybox is the thing </w:t>
+      </w:r>
+      <w:proofErr w:type="gramStart"/>
+      <w:r>
+        <w:rPr>
+          <w:sz w:val="28"/>
+          <w:szCs w:val="28"/>
+        </w:rPr>
+        <w:t>that's</w:t>
+      </w:r>
+      <w:proofErr w:type="gramEnd"/>
+      <w:r>
+        <w:rPr>
+          <w:sz w:val="28"/>
+          <w:szCs w:val="28"/>
+        </w:rPr>
+        <w:t xml:space="preserve"> sitting around the whole world. </w:t>
+      </w:r>
+      <w:proofErr w:type="gramStart"/>
+      <w:r>
+        <w:rPr>
+          <w:sz w:val="28"/>
+          <w:szCs w:val="28"/>
+        </w:rPr>
+        <w:t>And rather</w:t>
+      </w:r>
+      <w:proofErr w:type="gramEnd"/>
+      <w:r>
+        <w:rPr>
+          <w:sz w:val="28"/>
+          <w:szCs w:val="28"/>
+        </w:rPr>
+        <w:t xml:space="preserve"> than modeling a nice big smooth sphere, we put six sides on a </w:t>
+      </w:r>
+      <w:r>
+        <w:rPr>
+          <w:sz w:val="28"/>
+          <w:szCs w:val="28"/>
+        </w:rPr>
+        <w:lastRenderedPageBreak/>
+        <w:t>cube on a box around the world and blend them together so that it looks nice and seamless.</w:t>
       </w:r>
     </w:p>
     <w:sectPr>
@@ -345,11 +878,97 @@
 </file>
 
 <file path=word/numbering.xml><?xml version="1.0" encoding="utf-8"?>
-<w:numbering xmlns:wpc="http://schemas.microsoft.com/office/word/2010/wordprocessingCanvas" xmlns:cx="http://schemas.microsoft.com/office/drawing/2014/chartex" xmlns:cx1="http://schemas.microsoft.com/office/drawing/2015/9/8/chartex" xmlns:cx2="http://schemas.microsoft.com/office/drawing/2015/10/21/chartex" xmlns:cx3="http://schemas.microsoft.com/office/drawing/2016/5/9/chartex" xmlns:cx4="http://schemas.microsoft.com/office/drawing/2016/5/10/chartex" xmlns:cx5="http://schemas.microsoft.com/office/drawing/2016/5/11/chartex" xmlns:cx6="http://schemas.microsoft.com/office/drawing/2016/5/12/chartex" xmlns:cx7="http://schemas.microsoft.com/office/drawing/2016/5/13/chartex" xmlns:cx8="http://schemas.microsoft.com/office/drawing/2016/5/14/chartex" xmlns:mc="http://schemas.openxmlformats.org/markup-compatibility/2006" xmlns:aink="http://schemas.microsoft.com/office/drawing/2016/ink" xmlns:am3d="http://schemas.microsoft.com/office/drawing/2017/model3d" xmlns:o="urn:schemas-microsoft-com:office:office" xmlns:r="http://schemas.openxmlformats.org/officeDocument/2006/relationships" xmlns:m="http://schemas.openxmlformats.org/officeDocument/2006/math" xmlns:v="urn:schemas-microsoft-com:vml" xmlns:wp14="http://schemas.microsoft.com/office/word/2010/wordprocessingDrawing" xmlns:wp="http://schemas.openxmlformats.org/drawingml/2006/wordprocessingDrawing" xmlns:w10="urn:schemas-microsoft-com:office:word" xmlns:w="http://schemas.openxmlformats.org/wordprocessingml/2006/main" xmlns:w14="http://schemas.microsoft.com/office/word/2010/wordml" xmlns:w15="http://schemas.microsoft.com/office/word/2012/wordml" xmlns:w16cid="http://schemas.microsoft.com/office/word/2016/wordml/cid" xmlns:w16se="http://schemas.microsoft.com/office/word/2015/wordml/symex" xmlns:wpg="http://schemas.microsoft.com/office/word/2010/wordprocessingGroup" xmlns:wpi="http://schemas.microsoft.com/office/word/2010/wordprocessingInk" xmlns:wne="http://schemas.microsoft.com/office/word/2006/wordml" xmlns:wps="http://schemas.microsoft.com/office/word/2010/wordprocessingShape" mc:Ignorable="w14 w15 w16se w16cid wp14">
+<w:numbering xmlns:wpc="http://schemas.microsoft.com/office/word/2010/wordprocessingCanvas" xmlns:cx="http://schemas.microsoft.com/office/drawing/2014/chartex" xmlns:cx1="http://schemas.microsoft.com/office/drawing/2015/9/8/chartex" xmlns:mc="http://schemas.openxmlformats.org/markup-compatibility/2006" xmlns:o="urn:schemas-microsoft-com:office:office" xmlns:r="http://schemas.openxmlformats.org/officeDocument/2006/relationships" xmlns:m="http://schemas.openxmlformats.org/officeDocument/2006/math" xmlns:v="urn:schemas-microsoft-com:vml" xmlns:wp14="http://schemas.microsoft.com/office/word/2010/wordprocessingDrawing" xmlns:wp="http://schemas.openxmlformats.org/drawingml/2006/wordprocessingDrawing" xmlns:w10="urn:schemas-microsoft-com:office:word" xmlns:w="http://schemas.openxmlformats.org/wordprocessingml/2006/main" xmlns:w14="http://schemas.microsoft.com/office/word/2010/wordml" xmlns:w15="http://schemas.microsoft.com/office/word/2012/wordml" xmlns:w16se="http://schemas.microsoft.com/office/word/2015/wordml/symex" xmlns:wpg="http://schemas.microsoft.com/office/word/2010/wordprocessingGroup" xmlns:wpi="http://schemas.microsoft.com/office/word/2010/wordprocessingInk" xmlns:wne="http://schemas.microsoft.com/office/word/2006/wordml" xmlns:wps="http://schemas.microsoft.com/office/word/2010/wordprocessingShape" mc:Ignorable="w14 w15 w16se wp14">
   <w:abstractNum w:abstractNumId="0" w15:restartNumberingAfterBreak="0">
+    <w:nsid w:val="42FA2F88"/>
+    <w:multiLevelType w:val="hybridMultilevel"/>
+    <w:tmpl w:val="3EBC07EA"/>
+    <w:lvl w:ilvl="0" w:tplc="0409000F">
+      <w:start w:val="1"/>
+      <w:numFmt w:val="decimal"/>
+      <w:lvlText w:val="%1."/>
+      <w:lvlJc w:val="left"/>
+      <w:pPr>
+        <w:ind w:left="1440" w:hanging="360"/>
+      </w:pPr>
+    </w:lvl>
+    <w:lvl w:ilvl="1" w:tplc="04090019" w:tentative="1">
+      <w:start w:val="1"/>
+      <w:numFmt w:val="lowerLetter"/>
+      <w:lvlText w:val="%2."/>
+      <w:lvlJc w:val="left"/>
+      <w:pPr>
+        <w:ind w:left="2160" w:hanging="360"/>
+      </w:pPr>
+    </w:lvl>
+    <w:lvl w:ilvl="2" w:tplc="0409001B" w:tentative="1">
+      <w:start w:val="1"/>
+      <w:numFmt w:val="lowerRoman"/>
+      <w:lvlText w:val="%3."/>
+      <w:lvlJc w:val="right"/>
+      <w:pPr>
+        <w:ind w:left="2880" w:hanging="180"/>
+      </w:pPr>
+    </w:lvl>
+    <w:lvl w:ilvl="3" w:tplc="0409000F" w:tentative="1">
+      <w:start w:val="1"/>
+      <w:numFmt w:val="decimal"/>
+      <w:lvlText w:val="%4."/>
+      <w:lvlJc w:val="left"/>
+      <w:pPr>
+        <w:ind w:left="3600" w:hanging="360"/>
+      </w:pPr>
+    </w:lvl>
+    <w:lvl w:ilvl="4" w:tplc="04090019" w:tentative="1">
+      <w:start w:val="1"/>
+      <w:numFmt w:val="lowerLetter"/>
+      <w:lvlText w:val="%5."/>
+      <w:lvlJc w:val="left"/>
+      <w:pPr>
+        <w:ind w:left="4320" w:hanging="360"/>
+      </w:pPr>
+    </w:lvl>
+    <w:lvl w:ilvl="5" w:tplc="0409001B" w:tentative="1">
+      <w:start w:val="1"/>
+      <w:numFmt w:val="lowerRoman"/>
+      <w:lvlText w:val="%6."/>
+      <w:lvlJc w:val="right"/>
+      <w:pPr>
+        <w:ind w:left="5040" w:hanging="180"/>
+      </w:pPr>
+    </w:lvl>
+    <w:lvl w:ilvl="6" w:tplc="0409000F" w:tentative="1">
+      <w:start w:val="1"/>
+      <w:numFmt w:val="decimal"/>
+      <w:lvlText w:val="%7."/>
+      <w:lvlJc w:val="left"/>
+      <w:pPr>
+        <w:ind w:left="5760" w:hanging="360"/>
+      </w:pPr>
+    </w:lvl>
+    <w:lvl w:ilvl="7" w:tplc="04090019" w:tentative="1">
+      <w:start w:val="1"/>
+      <w:numFmt w:val="lowerLetter"/>
+      <w:lvlText w:val="%8."/>
+      <w:lvlJc w:val="left"/>
+      <w:pPr>
+        <w:ind w:left="6480" w:hanging="360"/>
+      </w:pPr>
+    </w:lvl>
+    <w:lvl w:ilvl="8" w:tplc="0409001B" w:tentative="1">
+      <w:start w:val="1"/>
+      <w:numFmt w:val="lowerRoman"/>
+      <w:lvlText w:val="%9."/>
+      <w:lvlJc w:val="right"/>
+      <w:pPr>
+        <w:ind w:left="7200" w:hanging="180"/>
+      </w:pPr>
+    </w:lvl>
+  </w:abstractNum>
+  <w:abstractNum w:abstractNumId="1" w15:restartNumberingAfterBreak="0">
     <w:nsid w:val="4BEF5C65"/>
     <w:multiLevelType w:val="hybridMultilevel"/>
-    <w:tmpl w:val="B5A4EB58"/>
+    <w:tmpl w:val="506C9FBE"/>
     <w:lvl w:ilvl="0" w:tplc="1D3E4DD8">
       <w:start w:val="1"/>
       <w:numFmt w:val="decimal"/>
@@ -437,13 +1056,16 @@
     </w:lvl>
   </w:abstractNum>
   <w:num w:numId="1">
+    <w:abstractNumId w:val="1"/>
+  </w:num>
+  <w:num w:numId="2">
     <w:abstractNumId w:val="0"/>
   </w:num>
 </w:numbering>
 </file>
 
 <file path=word/styles.xml><?xml version="1.0" encoding="utf-8"?>
-<w:styles xmlns:mc="http://schemas.openxmlformats.org/markup-compatibility/2006" xmlns:r="http://schemas.openxmlformats.org/officeDocument/2006/relationships" xmlns:w="http://schemas.openxmlformats.org/wordprocessingml/2006/main" xmlns:w14="http://schemas.microsoft.com/office/word/2010/wordml" xmlns:w15="http://schemas.microsoft.com/office/word/2012/wordml" xmlns:w16cid="http://schemas.microsoft.com/office/word/2016/wordml/cid" xmlns:w16se="http://schemas.microsoft.com/office/word/2015/wordml/symex" mc:Ignorable="w14 w15 w16se w16cid">
+<w:styles xmlns:mc="http://schemas.openxmlformats.org/markup-compatibility/2006" xmlns:r="http://schemas.openxmlformats.org/officeDocument/2006/relationships" xmlns:w="http://schemas.openxmlformats.org/wordprocessingml/2006/main" xmlns:w14="http://schemas.microsoft.com/office/word/2010/wordml" xmlns:w15="http://schemas.microsoft.com/office/word/2012/wordml" xmlns:w16se="http://schemas.microsoft.com/office/word/2015/wordml/symex" mc:Ignorable="w14 w15 w16se">
   <w:docDefaults>
     <w:rPrDefault>
       <w:rPr>
@@ -459,7 +1081,7 @@
       </w:pPr>
     </w:pPrDefault>
   </w:docDefaults>
-  <w:latentStyles w:defLockedState="0" w:defUIPriority="99" w:defSemiHidden="0" w:defUnhideWhenUsed="0" w:defQFormat="0" w:count="377">
+  <w:latentStyles w:defLockedState="0" w:defUIPriority="99" w:defSemiHidden="0" w:defUnhideWhenUsed="0" w:defQFormat="0" w:count="371">
     <w:lsdException w:name="Normal" w:uiPriority="0" w:qFormat="1"/>
     <w:lsdException w:name="heading 1" w:uiPriority="9" w:qFormat="1"/>
     <w:lsdException w:name="heading 2" w:semiHidden="1" w:uiPriority="9" w:unhideWhenUsed="1" w:qFormat="1"/>
@@ -831,12 +1453,6 @@
     <w:lsdException w:name="List Table 5 Dark Accent 6" w:uiPriority="50"/>
     <w:lsdException w:name="List Table 6 Colorful Accent 6" w:uiPriority="51"/>
     <w:lsdException w:name="List Table 7 Colorful Accent 6" w:uiPriority="52"/>
-    <w:lsdException w:name="Mention" w:semiHidden="1" w:unhideWhenUsed="1"/>
-    <w:lsdException w:name="Smart Hyperlink" w:semiHidden="1" w:unhideWhenUsed="1"/>
-    <w:lsdException w:name="Hashtag" w:semiHidden="1" w:unhideWhenUsed="1"/>
-    <w:lsdException w:name="Unresolved Mention" w:semiHidden="1" w:unhideWhenUsed="1"/>
-    <w:lsdException w:name="Smart Link" w:semiHidden="1" w:unhideWhenUsed="1"/>
-    <w:lsdException w:name="Smart Link Error" w:semiHidden="1" w:unhideWhenUsed="1"/>
   </w:latentStyles>
   <w:style w:type="paragraph" w:default="1" w:styleId="Normal">
     <w:name w:val="Normal"/>
@@ -845,7 +1461,6 @@
   <w:style w:type="character" w:default="1" w:styleId="DefaultParagraphFont">
     <w:name w:val="Default Paragraph Font"/>
     <w:uiPriority w:val="1"/>
-    <w:semiHidden/>
     <w:unhideWhenUsed/>
   </w:style>
   <w:style w:type="table" w:default="1" w:styleId="TableNormal">
@@ -925,6 +1540,17 @@
       <w:rFonts w:ascii="Times New Roman" w:eastAsia="Times New Roman" w:hAnsi="Times New Roman" w:cs="Times New Roman"/>
       <w:sz w:val="24"/>
       <w:szCs w:val="24"/>
+    </w:rPr>
+  </w:style>
+  <w:style w:type="character" w:styleId="Hyperlink">
+    <w:name w:val="Hyperlink"/>
+    <w:basedOn w:val="DefaultParagraphFont"/>
+    <w:uiPriority w:val="99"/>
+    <w:unhideWhenUsed/>
+    <w:rsid w:val="00374312"/>
+    <w:rPr>
+      <w:color w:val="0563C1" w:themeColor="hyperlink"/>
+      <w:u w:val="single"/>
     </w:rPr>
   </w:style>
 </w:styles>
